--- a/_main.docx
+++ b/_main.docx
@@ -127,6 +127,23 @@
       <w:r>
         <w:t xml:space="preserve">Füller</w:t>
       </w:r>
+      <w:r>
+        <w:t xml:space="preserve"> </w:t>
+      </w:r>
+      <w:r>
+        <w:t xml:space="preserve">(</w:t>
+      </w:r>
+      <w:hyperlink r:id="rId20">
+        <w:r>
+          <w:rPr>
+            <w:rStyle w:val="Hyperlink"/>
+          </w:rPr>
+          <w:t xml:space="preserve">henning.fueller@geo.hu-berlin.de</w:t>
+        </w:r>
+      </w:hyperlink>
+      <w:r>
+        <w:t xml:space="preserve">)</w:t>
+      </w:r>
     </w:p>
     <w:p>
       <w:pPr>
@@ -147,13 +164,116 @@
       <w:r>
         <w:t xml:space="preserve">Lebuhn</w:t>
       </w:r>
+      <w:r>
+        <w:t xml:space="preserve"> </w:t>
+      </w:r>
+      <w:r>
+        <w:t xml:space="preserve">(</w:t>
+      </w:r>
+      <w:hyperlink r:id="rId21">
+        <w:r>
+          <w:rPr>
+            <w:rStyle w:val="Hyperlink"/>
+          </w:rPr>
+          <w:t xml:space="preserve">henrik.lebuhn@sowi.hu-berlin.de</w:t>
+        </w:r>
+      </w:hyperlink>
+      <w:r>
+        <w:t xml:space="preserve">)</w:t>
+      </w:r>
+    </w:p>
+    <w:p>
+      <w:pPr>
+        <w:pStyle w:val="Date"/>
+      </w:pPr>
+      <w:r>
+        <w:t xml:space="preserve">wöchentlich,</w:t>
+      </w:r>
+      <w:r>
+        <w:t xml:space="preserve"> </w:t>
+      </w:r>
+      <w:r>
+        <w:t xml:space="preserve">Montag</w:t>
+      </w:r>
+      <w:r>
+        <w:t xml:space="preserve"> </w:t>
+      </w:r>
+      <w:r>
+        <w:t xml:space="preserve">10:00</w:t>
+      </w:r>
+      <w:r>
+        <w:t xml:space="preserve"> </w:t>
+      </w:r>
+      <w:r>
+        <w:t xml:space="preserve">Uhr</w:t>
+      </w:r>
+      <w:r>
+        <w:t xml:space="preserve"> </w:t>
+      </w:r>
+      <w:r>
+        <w:t xml:space="preserve">-</w:t>
+      </w:r>
+      <w:r>
+        <w:t xml:space="preserve"> </w:t>
+      </w:r>
+      <w:r>
+        <w:t xml:space="preserve">14:00</w:t>
+      </w:r>
+      <w:r>
+        <w:t xml:space="preserve"> </w:t>
+      </w:r>
+      <w:r>
+        <w:t xml:space="preserve">Uhr,</w:t>
+      </w:r>
+      <w:r>
+        <w:t xml:space="preserve"> </w:t>
+      </w:r>
+      <w:r>
+        <w:t xml:space="preserve">Institut</w:t>
+      </w:r>
+      <w:r>
+        <w:t xml:space="preserve"> </w:t>
+      </w:r>
+      <w:r>
+        <w:t xml:space="preserve">für</w:t>
+      </w:r>
+      <w:r>
+        <w:t xml:space="preserve"> </w:t>
+      </w:r>
+      <w:r>
+        <w:t xml:space="preserve">Sozialwissenschaften,</w:t>
+      </w:r>
+      <w:r>
+        <w:t xml:space="preserve"> </w:t>
+      </w:r>
+      <w:r>
+        <w:t xml:space="preserve">Universitätsstrasse</w:t>
+      </w:r>
+      <w:r>
+        <w:t xml:space="preserve"> </w:t>
+      </w:r>
+      <w:r>
+        <w:t xml:space="preserve">3b,</w:t>
+      </w:r>
+      <w:r>
+        <w:t xml:space="preserve"> </w:t>
+      </w:r>
+      <w:r>
+        <w:t xml:space="preserve">Raum</w:t>
+      </w:r>
+      <w:r>
+        <w:t xml:space="preserve"> </w:t>
+      </w:r>
+      <w:r>
+        <w:t xml:space="preserve">001</w:t>
+      </w:r>
     </w:p>
     <w:p>
       <w:r>
         <w:br w:type="page"/>
       </w:r>
     </w:p>
-    <w:bookmarkStart w:id="22" w:name="allgemeines"/>
+    <w:bookmarkStart w:id="24" w:name="allgemeines"/>
     <w:p>
       <w:pPr>
         <w:pStyle w:val="Heading1"/>
@@ -175,7 +295,7 @@
       <w:r>
         <w:t xml:space="preserve"> </w:t>
       </w:r>
-      <w:hyperlink r:id="rId20">
+      <w:hyperlink r:id="rId22">
         <w:r>
           <w:rPr>
             <w:rStyle w:val="Hyperlink"/>
@@ -214,7 +334,7 @@
       <w:r>
         <w:t xml:space="preserve"> </w:t>
       </w:r>
-      <w:hyperlink r:id="rId21">
+      <w:hyperlink r:id="rId23">
         <w:r>
           <w:rPr>
             <w:rStyle w:val="Hyperlink"/>
@@ -226,8 +346,8 @@
         <w:t xml:space="preserve">.</w:t>
       </w:r>
     </w:p>
-    <w:bookmarkEnd w:id="22"/>
-    <w:bookmarkStart w:id="25" w:name="zielsetzung"/>
+    <w:bookmarkEnd w:id="24"/>
+    <w:bookmarkStart w:id="27" w:name="zielsetzung"/>
     <w:p>
       <w:pPr>
         <w:pStyle w:val="Heading1"/>
@@ -260,7 +380,7 @@
         <w:t xml:space="preserve">Das Seminar wird im co-teaching Format unterrichtet und wendet sich vor allem an Studierende der Geographie und der Sozialwissenschaften.</w:t>
       </w:r>
     </w:p>
-    <w:bookmarkStart w:id="24" w:name="literatur-zum-einstieg"/>
+    <w:bookmarkStart w:id="26" w:name="literatur-zum-einstieg"/>
     <w:p>
       <w:pPr>
         <w:pStyle w:val="Heading2"/>
@@ -296,7 +416,7 @@
       <w:r>
         <w:t xml:space="preserve"> </w:t>
       </w:r>
-      <w:hyperlink r:id="rId23">
+      <w:hyperlink r:id="rId25">
         <w:r>
           <w:rPr>
             <w:rStyle w:val="Hyperlink"/>
@@ -361,9 +481,9 @@
         <w:t xml:space="preserve">. Bielefeld: transcript.</w:t>
       </w:r>
     </w:p>
-    <w:bookmarkEnd w:id="24"/>
-    <w:bookmarkEnd w:id="25"/>
-    <w:bookmarkStart w:id="27" w:name="anforderungen"/>
+    <w:bookmarkEnd w:id="26"/>
+    <w:bookmarkEnd w:id="27"/>
+    <w:bookmarkStart w:id="29" w:name="anforderungen"/>
     <w:p>
       <w:pPr>
         <w:pStyle w:val="Heading1"/>
@@ -380,7 +500,7 @@
         <w:t xml:space="preserve">Bei einem Studienprojekt steht die projekthafte Erarbeitung im Vordergrund. Zentral ist die Auseinandersetzung und Erstellung eines …</w:t>
       </w:r>
     </w:p>
-    <w:bookmarkStart w:id="26" w:name="überblick-leistungsanforderungen"/>
+    <w:bookmarkStart w:id="28" w:name="überblick-leistungsanforderungen"/>
     <w:p>
       <w:pPr>
         <w:pStyle w:val="Heading2"/>
@@ -497,9 +617,9 @@
         <w:br w:type="page"/>
       </w:r>
     </w:p>
-    <w:bookmarkEnd w:id="26"/>
-    <w:bookmarkEnd w:id="27"/>
-    <w:bookmarkStart w:id="32" w:name="einführung"/>
+    <w:bookmarkEnd w:id="28"/>
+    <w:bookmarkEnd w:id="29"/>
+    <w:bookmarkStart w:id="34" w:name="einführung"/>
     <w:p>
       <w:pPr>
         <w:pStyle w:val="Heading1"/>
@@ -508,7 +628,7 @@
         <w:t xml:space="preserve">Einführung</w:t>
       </w:r>
     </w:p>
-    <w:bookmarkStart w:id="31" w:name="sitzung-am-25.04.-einführung"/>
+    <w:bookmarkStart w:id="33" w:name="sitzung-am-25.04.-einführung"/>
     <w:p>
       <w:pPr>
         <w:pStyle w:val="Heading2"/>
@@ -525,7 +645,7 @@
         <w:t xml:space="preserve">In der ersten Sitzung besprechen wir Seminarplan, Seminarorganisation und Leistungsanforderungen. Wir verabreden die Termine für Präsentationen der Teilnehmer:innen.</w:t>
       </w:r>
     </w:p>
-    <w:bookmarkStart w:id="30" w:name="textarbeit"/>
+    <w:bookmarkStart w:id="32" w:name="textarbeit"/>
     <w:p>
       <w:pPr>
         <w:pStyle w:val="Heading3"/>
@@ -592,7 +712,7 @@
       <w:r>
         <w:t xml:space="preserve"> </w:t>
       </w:r>
-      <w:hyperlink r:id="rId28">
+      <w:hyperlink r:id="rId30">
         <w:r>
           <w:rPr>
             <w:rStyle w:val="Hyperlink"/>
@@ -603,7 +723,7 @@
       <w:r>
         <w:t xml:space="preserve">](</w:t>
       </w:r>
-      <w:hyperlink r:id="rId29">
+      <w:hyperlink r:id="rId31">
         <w:r>
           <w:rPr>
             <w:rStyle w:val="Hyperlink"/>
@@ -615,10 +735,10 @@
         <w:t xml:space="preserve">).</w:t>
       </w:r>
     </w:p>
-    <w:bookmarkEnd w:id="30"/>
-    <w:bookmarkEnd w:id="31"/>
     <w:bookmarkEnd w:id="32"/>
-    <w:bookmarkStart w:id="43" w:name="konzepte"/>
+    <w:bookmarkEnd w:id="33"/>
+    <w:bookmarkEnd w:id="34"/>
+    <w:bookmarkStart w:id="45" w:name="konzepte"/>
     <w:p>
       <w:pPr>
         <w:pStyle w:val="Heading1"/>
@@ -627,7 +747,7 @@
         <w:t xml:space="preserve">Konzepte</w:t>
       </w:r>
     </w:p>
-    <w:bookmarkStart w:id="35" w:name="Xc147ef702c13644f2b7dcdc9181e5e2cb79024f"/>
+    <w:bookmarkStart w:id="37" w:name="Xc147ef702c13644f2b7dcdc9181e5e2cb79024f"/>
     <w:p>
       <w:pPr>
         <w:pStyle w:val="Heading2"/>
@@ -644,7 +764,7 @@
         <w:t xml:space="preserve">In der ersten inhaltlichen Sitzung verschaffen wir uns einen grundlegenden Einblick in Perspektive der Sozialepidemiologie. Gesundheit ist hier als ein kollektives Phänomen interessant und im Vordergrund stehen die gesellschaftlichen Ursachen, die Verteilung und die Folgen von Gesundheit und Krankheit.</w:t>
       </w:r>
     </w:p>
-    <w:bookmarkStart w:id="33" w:name="textarbeit-1"/>
+    <w:bookmarkStart w:id="35" w:name="textarbeit-1"/>
     <w:p>
       <w:pPr>
         <w:pStyle w:val="Heading3"/>
@@ -771,8 +891,8 @@
         <w:t xml:space="preserve">, hg. von Tim Ingold und Pálsson Gísli. Cambridge und New York: Cambridge University Press.</w:t>
       </w:r>
     </w:p>
-    <w:bookmarkEnd w:id="33"/>
-    <w:bookmarkStart w:id="34" w:name="projektarbeit"/>
+    <w:bookmarkEnd w:id="35"/>
+    <w:bookmarkStart w:id="36" w:name="projektarbeit"/>
     <w:p>
       <w:pPr>
         <w:pStyle w:val="Heading3"/>
@@ -805,9 +925,9 @@
         <w:t xml:space="preserve">Diskussion entlang aktueller Zeitungsartikel</w:t>
       </w:r>
     </w:p>
-    <w:bookmarkEnd w:id="34"/>
-    <w:bookmarkEnd w:id="35"/>
-    <w:bookmarkStart w:id="39" w:name="Xdd1bf8dfba010f03068bbd7ddb1611666f4316b"/>
+    <w:bookmarkEnd w:id="36"/>
+    <w:bookmarkEnd w:id="37"/>
+    <w:bookmarkStart w:id="41" w:name="Xdd1bf8dfba010f03068bbd7ddb1611666f4316b"/>
     <w:p>
       <w:pPr>
         <w:pStyle w:val="Heading2"/>
@@ -824,7 +944,7 @@
         <w:t xml:space="preserve">In dieser Sitzung wollen wir uns kritisch mit dem Ansatz der gesundheitsfördernden Raumplanung auseinander setzen. Wie lässt sich Gesundheit in der Stadt messen und planerisch bearbeiten? Was sind Fallstricke dabei?</w:t>
       </w:r>
     </w:p>
-    <w:bookmarkStart w:id="37" w:name="textarbeit-2"/>
+    <w:bookmarkStart w:id="39" w:name="textarbeit-2"/>
     <w:p>
       <w:pPr>
         <w:pStyle w:val="Heading3"/>
@@ -959,7 +1079,7 @@
       <w:r>
         <w:t xml:space="preserve"> </w:t>
       </w:r>
-      <w:hyperlink r:id="rId36">
+      <w:hyperlink r:id="rId38">
         <w:r>
           <w:rPr>
             <w:rStyle w:val="Hyperlink"/>
@@ -1015,8 +1135,8 @@
         <w:t xml:space="preserve">. London: Routldege.</w:t>
       </w:r>
     </w:p>
-    <w:bookmarkEnd w:id="37"/>
-    <w:bookmarkStart w:id="38" w:name="projektarbeit-1"/>
+    <w:bookmarkEnd w:id="39"/>
+    <w:bookmarkStart w:id="40" w:name="projektarbeit-1"/>
     <w:p>
       <w:pPr>
         <w:pStyle w:val="Heading3"/>
@@ -1049,9 +1169,9 @@
         <w:t xml:space="preserve">Gruppenfindung / Festlegung der Themen</w:t>
       </w:r>
     </w:p>
-    <w:bookmarkEnd w:id="38"/>
-    <w:bookmarkEnd w:id="39"/>
-    <w:bookmarkStart w:id="42" w:name="X05dc9429d6d6eafcd1f67b2d5613e8c60bef68d"/>
+    <w:bookmarkEnd w:id="40"/>
+    <w:bookmarkEnd w:id="41"/>
+    <w:bookmarkStart w:id="44" w:name="X05dc9429d6d6eafcd1f67b2d5613e8c60bef68d"/>
     <w:p>
       <w:pPr>
         <w:pStyle w:val="Heading2"/>
@@ -1068,7 +1188,7 @@
         <w:t xml:space="preserve">In dieser Sitzung schaffen wir die Grundlage für eine kritische Auseinandersetzung mit räumlichen Determinanten von Gesundheit in der Stadt. Wie lassen sich biosoziale Phänomene darstellen? Welchen Einfluss haben die Werkzeuge der Messung, Kategorisierung und Visualisierung?</w:t>
       </w:r>
     </w:p>
-    <w:bookmarkStart w:id="40" w:name="textarbeit-3"/>
+    <w:bookmarkStart w:id="42" w:name="textarbeit-3"/>
     <w:p>
       <w:pPr>
         <w:pStyle w:val="Heading3"/>
@@ -1242,8 +1362,8 @@
         <w:t xml:space="preserve">, hg. von Bernd Belina, Matthias Naumann, und Anke Strüver, 64–70. Westfälisches Dampfboot.</w:t>
       </w:r>
     </w:p>
-    <w:bookmarkEnd w:id="40"/>
-    <w:bookmarkStart w:id="41" w:name="projektarbeit-2"/>
+    <w:bookmarkEnd w:id="42"/>
+    <w:bookmarkStart w:id="43" w:name="projektarbeit-2"/>
     <w:p>
       <w:pPr>
         <w:pStyle w:val="Heading3"/>
@@ -1276,10 +1396,10 @@
         <w:t xml:space="preserve">Planung der Projekte // angefr. Gespräch mit Hendrik Struck (Herrmann-Hesse-Gymnasium)</w:t>
       </w:r>
     </w:p>
-    <w:bookmarkEnd w:id="41"/>
-    <w:bookmarkEnd w:id="42"/>
     <w:bookmarkEnd w:id="43"/>
-    <w:bookmarkStart w:id="53" w:name="kontext"/>
+    <w:bookmarkEnd w:id="44"/>
+    <w:bookmarkEnd w:id="45"/>
+    <w:bookmarkStart w:id="55" w:name="kontext"/>
     <w:p>
       <w:pPr>
         <w:pStyle w:val="Heading1"/>
@@ -1288,7 +1408,7 @@
         <w:t xml:space="preserve">Kontext</w:t>
       </w:r>
     </w:p>
-    <w:bookmarkStart w:id="47" w:name="Xb2bb81ad1aaac83d8ad3ded81f24133635c8090"/>
+    <w:bookmarkStart w:id="49" w:name="Xb2bb81ad1aaac83d8ad3ded81f24133635c8090"/>
     <w:p>
       <w:pPr>
         <w:pStyle w:val="Heading2"/>
@@ -1297,7 +1417,7 @@
         <w:t xml:space="preserve">5. Sitzung am 23.05. | Berlin I Gesundheit Bottom-up - Exkursion Gesundheitszentrum</w:t>
       </w:r>
     </w:p>
-    <w:bookmarkStart w:id="45" w:name="textarbeit-4"/>
+    <w:bookmarkStart w:id="47" w:name="textarbeit-4"/>
     <w:p>
       <w:pPr>
         <w:pStyle w:val="Heading3"/>
@@ -1367,7 +1487,7 @@
       <w:r>
         <w:t xml:space="preserve"> </w:t>
       </w:r>
-      <w:hyperlink r:id="rId44">
+      <w:hyperlink r:id="rId46">
         <w:r>
           <w:rPr>
             <w:rStyle w:val="Hyperlink"/>
@@ -1376,8 +1496,8 @@
         </w:r>
       </w:hyperlink>
     </w:p>
-    <w:bookmarkEnd w:id="45"/>
-    <w:bookmarkStart w:id="46" w:name="projektarbeit-3"/>
+    <w:bookmarkEnd w:id="47"/>
+    <w:bookmarkStart w:id="48" w:name="projektarbeit-3"/>
     <w:p>
       <w:pPr>
         <w:pStyle w:val="Heading3"/>
@@ -1398,9 +1518,9 @@
         <w:t xml:space="preserve">Vor-Ort-Begehung (angefr. Angela)</w:t>
       </w:r>
     </w:p>
-    <w:bookmarkEnd w:id="46"/>
-    <w:bookmarkEnd w:id="47"/>
-    <w:bookmarkStart w:id="51" w:name="X6da62d54bee4bc7b76e417b4e56d203e3c407ca"/>
+    <w:bookmarkEnd w:id="48"/>
+    <w:bookmarkEnd w:id="49"/>
+    <w:bookmarkStart w:id="53" w:name="X6da62d54bee4bc7b76e417b4e56d203e3c407ca"/>
     <w:p>
       <w:pPr>
         <w:pStyle w:val="Heading2"/>
@@ -1409,7 +1529,7 @@
         <w:t xml:space="preserve">6. Sitzung am 30.05. | Berlin II Gesundheit Top Down - Atlas Umweltgerechtigkeit</w:t>
       </w:r>
     </w:p>
-    <w:bookmarkStart w:id="48" w:name="textarbeit-5"/>
+    <w:bookmarkStart w:id="50" w:name="textarbeit-5"/>
     <w:p>
       <w:pPr>
         <w:pStyle w:val="Heading3"/>
@@ -1426,8 +1546,8 @@
         <w:t xml:space="preserve">Lesetext für alle:</w:t>
       </w:r>
     </w:p>
-    <w:bookmarkEnd w:id="48"/>
-    <w:bookmarkStart w:id="50" w:name="projektarbeit-4"/>
+    <w:bookmarkEnd w:id="50"/>
+    <w:bookmarkStart w:id="52" w:name="projektarbeit-4"/>
     <w:p>
       <w:pPr>
         <w:pStyle w:val="Heading3"/>
@@ -1470,7 +1590,7 @@
       <w:r>
         <w:t xml:space="preserve"> </w:t>
       </w:r>
-      <w:hyperlink r:id="rId49">
+      <w:hyperlink r:id="rId51">
         <w:r>
           <w:rPr>
             <w:rStyle w:val="Hyperlink"/>
@@ -1516,20 +1636,20 @@
         <w:t xml:space="preserve">2: 71–74.</w:t>
       </w:r>
     </w:p>
-    <w:bookmarkEnd w:id="50"/>
-    <w:bookmarkEnd w:id="51"/>
-    <w:bookmarkStart w:id="52" w:name="sitzung-am-06.06-entfällt-pfingsten"/>
-    <w:p>
-      <w:pPr>
-        <w:pStyle w:val="Heading2"/>
-      </w:pPr>
-      <w:r>
-        <w:t xml:space="preserve">Sitzung am 06.06 entfällt (Pfingsten)</w:t>
-      </w:r>
-    </w:p>
     <w:bookmarkEnd w:id="52"/>
     <w:bookmarkEnd w:id="53"/>
-    <w:bookmarkStart w:id="65" w:name="projekt"/>
+    <w:bookmarkStart w:id="54" w:name="sitzung-am-06.06-entfällt-pfingsten"/>
+    <w:p>
+      <w:pPr>
+        <w:pStyle w:val="Heading2"/>
+      </w:pPr>
+      <w:r>
+        <w:t xml:space="preserve">Sitzung am 06.06 entfällt (Pfingsten)</w:t>
+      </w:r>
+    </w:p>
+    <w:bookmarkEnd w:id="54"/>
+    <w:bookmarkEnd w:id="55"/>
+    <w:bookmarkStart w:id="67" w:name="projekt"/>
     <w:p>
       <w:pPr>
         <w:pStyle w:val="Heading1"/>
@@ -1538,7 +1658,7 @@
         <w:t xml:space="preserve">Projekt</w:t>
       </w:r>
     </w:p>
-    <w:bookmarkStart w:id="55" w:name="X138b9b6dc67d2ab58d71f673167c83aea93aa90"/>
+    <w:bookmarkStart w:id="57" w:name="X138b9b6dc67d2ab58d71f673167c83aea93aa90"/>
     <w:p>
       <w:pPr>
         <w:pStyle w:val="Heading2"/>
@@ -1571,7 +1691,7 @@
         <w:t xml:space="preserve">–</w:t>
       </w:r>
     </w:p>
-    <w:bookmarkStart w:id="54" w:name="projektarbeit-5"/>
+    <w:bookmarkStart w:id="56" w:name="projektarbeit-5"/>
     <w:p>
       <w:pPr>
         <w:pStyle w:val="Heading3"/>
@@ -1590,43 +1710,43 @@
       </w:pPr>
       <w:r>
         <w:t xml:space="preserve">eigenständige Forschung / Recherche</w:t>
-      </w:r>
-    </w:p>
-    <w:bookmarkEnd w:id="54"/>
-    <w:bookmarkEnd w:id="55"/>
-    <w:bookmarkStart w:id="57" w:name="sitzung-am-20.06.-werkstattsitzung"/>
-    <w:p>
-      <w:pPr>
-        <w:pStyle w:val="Heading2"/>
-      </w:pPr>
-      <w:r>
-        <w:t xml:space="preserve">8. Sitzung am 20.06. | Werkstattsitzung</w:t>
-      </w:r>
-    </w:p>
-    <w:bookmarkStart w:id="56" w:name="projektwerkstatt"/>
-    <w:p>
-      <w:pPr>
-        <w:pStyle w:val="Heading3"/>
-      </w:pPr>
-      <w:r>
-        <w:t xml:space="preserve">Projektwerkstatt</w:t>
-      </w:r>
-    </w:p>
-    <w:p>
-      <w:pPr>
-        <w:numPr>
-          <w:ilvl w:val="0"/>
-          <w:numId w:val="1019"/>
-        </w:numPr>
-        <w:pStyle w:val="Compact"/>
-      </w:pPr>
-      <w:r>
-        <w:t xml:space="preserve">Vorstellung des aktuellen Stands in Einzelgesprächen der Gruppen mit den Dozenten</w:t>
       </w:r>
     </w:p>
     <w:bookmarkEnd w:id="56"/>
     <w:bookmarkEnd w:id="57"/>
-    <w:bookmarkStart w:id="59" w:name="X82c894612a992345719acb8da86b3d99d8d443a"/>
+    <w:bookmarkStart w:id="59" w:name="sitzung-am-20.06.-werkstattsitzung"/>
+    <w:p>
+      <w:pPr>
+        <w:pStyle w:val="Heading2"/>
+      </w:pPr>
+      <w:r>
+        <w:t xml:space="preserve">8. Sitzung am 20.06. | Werkstattsitzung</w:t>
+      </w:r>
+    </w:p>
+    <w:bookmarkStart w:id="58" w:name="projektwerkstatt"/>
+    <w:p>
+      <w:pPr>
+        <w:pStyle w:val="Heading3"/>
+      </w:pPr>
+      <w:r>
+        <w:t xml:space="preserve">Projektwerkstatt</w:t>
+      </w:r>
+    </w:p>
+    <w:p>
+      <w:pPr>
+        <w:numPr>
+          <w:ilvl w:val="0"/>
+          <w:numId w:val="1019"/>
+        </w:numPr>
+        <w:pStyle w:val="Compact"/>
+      </w:pPr>
+      <w:r>
+        <w:t xml:space="preserve">Vorstellung des aktuellen Stands in Einzelgesprächen der Gruppen mit den Dozenten</w:t>
+      </w:r>
+    </w:p>
+    <w:bookmarkEnd w:id="58"/>
+    <w:bookmarkEnd w:id="59"/>
+    <w:bookmarkStart w:id="61" w:name="X82c894612a992345719acb8da86b3d99d8d443a"/>
     <w:p>
       <w:pPr>
         <w:pStyle w:val="Heading2"/>
@@ -1659,7 +1779,7 @@
         <w:t xml:space="preserve">–</w:t>
       </w:r>
     </w:p>
-    <w:bookmarkStart w:id="58" w:name="projektarbeit-6"/>
+    <w:bookmarkStart w:id="60" w:name="projektarbeit-6"/>
     <w:p>
       <w:pPr>
         <w:pStyle w:val="Heading3"/>
@@ -1678,76 +1798,20 @@
       </w:pPr>
       <w:r>
         <w:t xml:space="preserve">eigenständige Forschung / Recherche</w:t>
-      </w:r>
-    </w:p>
-    <w:bookmarkEnd w:id="58"/>
-    <w:bookmarkEnd w:id="59"/>
-    <w:bookmarkStart w:id="61" w:name="X382f05c7bf8690d0c17a439e41a9377c258a324"/>
-    <w:p>
-      <w:pPr>
-        <w:pStyle w:val="Heading2"/>
-      </w:pPr>
-      <w:r>
-        <w:t xml:space="preserve">10. Sitzung am 04.07. | Präsentation Gruppe 1, Gruppe 2 und 3</w:t>
-      </w:r>
-    </w:p>
-    <w:bookmarkStart w:id="60" w:name="projektarbeit-7"/>
-    <w:p>
-      <w:pPr>
-        <w:pStyle w:val="Heading3"/>
-      </w:pPr>
-      <w:r>
-        <w:t xml:space="preserve">Projektarbeit</w:t>
-      </w:r>
-    </w:p>
-    <w:p>
-      <w:pPr>
-        <w:numPr>
-          <w:ilvl w:val="0"/>
-          <w:numId w:val="1021"/>
-        </w:numPr>
-        <w:pStyle w:val="Compact"/>
-      </w:pPr>
-      <w:r>
-        <w:t xml:space="preserve">Präsentation Gruppe 1</w:t>
-      </w:r>
-    </w:p>
-    <w:p>
-      <w:pPr>
-        <w:numPr>
-          <w:ilvl w:val="0"/>
-          <w:numId w:val="1021"/>
-        </w:numPr>
-        <w:pStyle w:val="Compact"/>
-      </w:pPr>
-      <w:r>
-        <w:t xml:space="preserve">Präsentation Gruppe 2</w:t>
-      </w:r>
-    </w:p>
-    <w:p>
-      <w:pPr>
-        <w:numPr>
-          <w:ilvl w:val="0"/>
-          <w:numId w:val="1021"/>
-        </w:numPr>
-        <w:pStyle w:val="Compact"/>
-      </w:pPr>
-      <w:r>
-        <w:t xml:space="preserve">Präsentation Gruppe 3</w:t>
       </w:r>
     </w:p>
     <w:bookmarkEnd w:id="60"/>
     <w:bookmarkEnd w:id="61"/>
-    <w:bookmarkStart w:id="63" w:name="X70393082f97777ea9eed0cfa736d1540525b320"/>
+    <w:bookmarkStart w:id="63" w:name="X382f05c7bf8690d0c17a439e41a9377c258a324"/>
     <w:p>
       <w:pPr>
         <w:pStyle w:val="Heading2"/>
       </w:pPr>
       <w:r>
-        <w:t xml:space="preserve">11. Sitzung am 11.07. | Präsentation Gruppe 4 und 5</w:t>
-      </w:r>
-    </w:p>
-    <w:bookmarkStart w:id="62" w:name="projektarbeit-8"/>
+        <w:t xml:space="preserve">10. Sitzung am 04.07. | Präsentation Gruppe 1, Gruppe 2 und 3</w:t>
+      </w:r>
+    </w:p>
+    <w:bookmarkStart w:id="62" w:name="projektarbeit-7"/>
     <w:p>
       <w:pPr>
         <w:pStyle w:val="Heading3"/>
@@ -1760,60 +1824,116 @@
       <w:pPr>
         <w:numPr>
           <w:ilvl w:val="0"/>
-          <w:numId w:val="1022"/>
+          <w:numId w:val="1021"/>
         </w:numPr>
         <w:pStyle w:val="Compact"/>
       </w:pPr>
       <w:r>
-        <w:t xml:space="preserve">Präsentation Gruppe 4</w:t>
-      </w:r>
-    </w:p>
-    <w:p>
-      <w:pPr>
-        <w:numPr>
-          <w:ilvl w:val="0"/>
-          <w:numId w:val="1022"/>
+        <w:t xml:space="preserve">Präsentation Gruppe 1</w:t>
+      </w:r>
+    </w:p>
+    <w:p>
+      <w:pPr>
+        <w:numPr>
+          <w:ilvl w:val="0"/>
+          <w:numId w:val="1021"/>
         </w:numPr>
         <w:pStyle w:val="Compact"/>
       </w:pPr>
       <w:r>
-        <w:t xml:space="preserve">Präsentation Gruppe 5</w:t>
-      </w:r>
-    </w:p>
-    <w:p>
-      <w:pPr>
-        <w:numPr>
-          <w:ilvl w:val="0"/>
-          <w:numId w:val="1022"/>
+        <w:t xml:space="preserve">Präsentation Gruppe 2</w:t>
+      </w:r>
+    </w:p>
+    <w:p>
+      <w:pPr>
+        <w:numPr>
+          <w:ilvl w:val="0"/>
+          <w:numId w:val="1021"/>
         </w:numPr>
         <w:pStyle w:val="Compact"/>
       </w:pPr>
       <w:r>
-        <w:t xml:space="preserve">Präsentation Gruppe 6</w:t>
+        <w:t xml:space="preserve">Präsentation Gruppe 3</w:t>
       </w:r>
     </w:p>
     <w:bookmarkEnd w:id="62"/>
     <w:bookmarkEnd w:id="63"/>
-    <w:bookmarkStart w:id="64" w:name="sitzung-am-18.07.-abschlussitzung"/>
+    <w:bookmarkStart w:id="65" w:name="Xe414d8d1030ab4a7304952925225a8fa9b3bc8f"/>
     <w:p>
       <w:pPr>
         <w:pStyle w:val="Heading2"/>
       </w:pPr>
       <w:r>
-        <w:t xml:space="preserve">12. Sitzung am 18.07. | Abschlussitzung</w:t>
-      </w:r>
-    </w:p>
-    <w:p>
-      <w:pPr>
-        <w:pStyle w:val="FirstParagraph"/>
-      </w:pPr>
-      <w:r>
-        <w:t xml:space="preserve">Zusammenfassung, Reflexion, Besprechung Themenideen Hausarbeit</w:t>
+        <w:t xml:space="preserve">11. Sitzung am 11.07. | Präsentation Gruppe 4, 5 und 6</w:t>
+      </w:r>
+    </w:p>
+    <w:bookmarkStart w:id="64" w:name="projektarbeit-8"/>
+    <w:p>
+      <w:pPr>
+        <w:pStyle w:val="Heading3"/>
+      </w:pPr>
+      <w:r>
+        <w:t xml:space="preserve">Projektarbeit</w:t>
+      </w:r>
+    </w:p>
+    <w:p>
+      <w:pPr>
+        <w:numPr>
+          <w:ilvl w:val="0"/>
+          <w:numId w:val="1022"/>
+        </w:numPr>
+        <w:pStyle w:val="Compact"/>
+      </w:pPr>
+      <w:r>
+        <w:t xml:space="preserve">Präsentation Gruppe 4</w:t>
+      </w:r>
+    </w:p>
+    <w:p>
+      <w:pPr>
+        <w:numPr>
+          <w:ilvl w:val="0"/>
+          <w:numId w:val="1022"/>
+        </w:numPr>
+        <w:pStyle w:val="Compact"/>
+      </w:pPr>
+      <w:r>
+        <w:t xml:space="preserve">Präsentation Gruppe 5</w:t>
+      </w:r>
+    </w:p>
+    <w:p>
+      <w:pPr>
+        <w:numPr>
+          <w:ilvl w:val="0"/>
+          <w:numId w:val="1022"/>
+        </w:numPr>
+        <w:pStyle w:val="Compact"/>
+      </w:pPr>
+      <w:r>
+        <w:t xml:space="preserve">Präsentation Gruppe 6</w:t>
       </w:r>
     </w:p>
     <w:bookmarkEnd w:id="64"/>
     <w:bookmarkEnd w:id="65"/>
-    <w:bookmarkStart w:id="79" w:name="literatur"/>
+    <w:bookmarkStart w:id="66" w:name="sitzung-am-18.07.-abschlusssitzung"/>
+    <w:p>
+      <w:pPr>
+        <w:pStyle w:val="Heading2"/>
+      </w:pPr>
+      <w:r>
+        <w:t xml:space="preserve">12. Sitzung am 18.07. | Abschlusssitzung</w:t>
+      </w:r>
+    </w:p>
+    <w:p>
+      <w:pPr>
+        <w:pStyle w:val="FirstParagraph"/>
+      </w:pPr>
+      <w:r>
+        <w:t xml:space="preserve">Zusammenfassung, Reflexion, Planung der Projektarbeiten</w:t>
+      </w:r>
+    </w:p>
+    <w:bookmarkEnd w:id="66"/>
+    <w:bookmarkEnd w:id="67"/>
+    <w:bookmarkStart w:id="81" w:name="literatur"/>
     <w:p>
       <w:pPr>
         <w:pStyle w:val="Heading1"/>
@@ -1822,8 +1942,8 @@
         <w:t xml:space="preserve">Literatur</w:t>
       </w:r>
     </w:p>
-    <w:bookmarkStart w:id="78" w:name="refs"/>
-    <w:bookmarkStart w:id="66" w:name="ref-Biglieri21Examinin"/>
+    <w:bookmarkStart w:id="80" w:name="refs"/>
+    <w:bookmarkStart w:id="68" w:name="ref-Biglieri21Examinin"/>
     <w:p>
       <w:pPr>
         <w:pStyle w:val="Bibliography"/>
@@ -1854,8 +1974,8 @@
         <w:t xml:space="preserve">. London: Routldege.</w:t>
       </w:r>
     </w:p>
-    <w:bookmarkEnd w:id="66"/>
-    <w:bookmarkStart w:id="67" w:name="ref-Bittner14Kritische"/>
+    <w:bookmarkEnd w:id="68"/>
+    <w:bookmarkStart w:id="69" w:name="ref-Bittner14Kritische"/>
     <w:p>
       <w:pPr>
         <w:pStyle w:val="Bibliography"/>
@@ -1901,8 +2021,8 @@
         <w:t xml:space="preserve">.</w:t>
       </w:r>
     </w:p>
-    <w:bookmarkEnd w:id="67"/>
-    <w:bookmarkStart w:id="68" w:name="ref-Bohme21Umweltge"/>
+    <w:bookmarkEnd w:id="69"/>
+    <w:bookmarkStart w:id="70" w:name="ref-Bohme21Umweltge"/>
     <w:p>
       <w:pPr>
         <w:pStyle w:val="Bibliography"/>
@@ -1948,8 +2068,8 @@
         <w:t xml:space="preserve">2: 71–74.</w:t>
       </w:r>
     </w:p>
-    <w:bookmarkEnd w:id="68"/>
-    <w:bookmarkStart w:id="69" w:name="ref-Crampton05An-Intro"/>
+    <w:bookmarkEnd w:id="70"/>
+    <w:bookmarkStart w:id="71" w:name="ref-Crampton05An-Intro"/>
     <w:p>
       <w:pPr>
         <w:pStyle w:val="Bibliography"/>
@@ -1983,8 +2103,8 @@
         <w:t xml:space="preserve">4 (1): 11–33.</w:t>
       </w:r>
     </w:p>
-    <w:bookmarkEnd w:id="69"/>
-    <w:bookmarkStart w:id="70" w:name="ref-Dzudzek20Urbane-G"/>
+    <w:bookmarkEnd w:id="71"/>
+    <w:bookmarkStart w:id="72" w:name="ref-Dzudzek20Urbane-G"/>
     <w:p>
       <w:pPr>
         <w:pStyle w:val="Bibliography"/>
@@ -2020,7 +2140,7 @@
       <w:r>
         <w:t xml:space="preserve"> </w:t>
       </w:r>
-      <w:hyperlink r:id="rId23">
+      <w:hyperlink r:id="rId25">
         <w:r>
           <w:rPr>
             <w:rStyle w:val="Hyperlink"/>
@@ -2032,8 +2152,8 @@
         <w:t xml:space="preserve">.</w:t>
       </w:r>
     </w:p>
-    <w:bookmarkEnd w:id="70"/>
-    <w:bookmarkStart w:id="71" w:name="ref-Kockler20Gesundhe"/>
+    <w:bookmarkEnd w:id="72"/>
+    <w:bookmarkStart w:id="73" w:name="ref-Kockler20Gesundhe"/>
     <w:p>
       <w:pPr>
         <w:pStyle w:val="Bibliography"/>
@@ -2073,8 +2193,8 @@
         <w:t xml:space="preserve">47 (1): 96–109.</w:t>
       </w:r>
     </w:p>
-    <w:bookmarkEnd w:id="71"/>
-    <w:bookmarkStart w:id="72" w:name="ref-Krieger19A-Critic"/>
+    <w:bookmarkEnd w:id="73"/>
+    <w:bookmarkStart w:id="74" w:name="ref-Krieger19A-Critic"/>
     <w:p>
       <w:pPr>
         <w:pStyle w:val="Bibliography"/>
@@ -2105,8 +2225,8 @@
         <w:t xml:space="preserve">, herausgegeben von Barry S. Levy und Heather L. McStowe. Oxford; New York: Oxford University Press.</w:t>
       </w:r>
     </w:p>
-    <w:bookmarkEnd w:id="72"/>
-    <w:bookmarkStart w:id="73" w:name="ref-Mesquita18Counter"/>
+    <w:bookmarkEnd w:id="74"/>
+    <w:bookmarkStart w:id="75" w:name="ref-Mesquita18Counter"/>
     <w:p>
       <w:pPr>
         <w:pStyle w:val="Bibliography"/>
@@ -2137,8 +2257,8 @@
         <w:t xml:space="preserve">, herausgegeben von Orangotango, 26–30. Bielefeld: transcript.</w:t>
       </w:r>
     </w:p>
-    <w:bookmarkEnd w:id="73"/>
-    <w:bookmarkStart w:id="74" w:name="ref-Palsson13Ensemble"/>
+    <w:bookmarkEnd w:id="75"/>
+    <w:bookmarkStart w:id="76" w:name="ref-Palsson13Ensemble"/>
     <w:p>
       <w:pPr>
         <w:pStyle w:val="Bibliography"/>
@@ -2178,8 +2298,8 @@
         <w:t xml:space="preserve">.</w:t>
       </w:r>
     </w:p>
-    <w:bookmarkEnd w:id="74"/>
-    <w:bookmarkStart w:id="75" w:name="ref-Schott11Sozialep"/>
+    <w:bookmarkEnd w:id="76"/>
+    <w:bookmarkStart w:id="77" w:name="ref-Schott11Sozialep"/>
     <w:p>
       <w:pPr>
         <w:pStyle w:val="Bibliography"/>
@@ -2239,7 +2359,7 @@
       <w:r>
         <w:t xml:space="preserve"> </w:t>
       </w:r>
-      <w:hyperlink r:id="rId29">
+      <w:hyperlink r:id="rId31">
         <w:r>
           <w:rPr>
             <w:rStyle w:val="Hyperlink"/>
@@ -2251,8 +2371,8 @@
         <w:t xml:space="preserve">.</w:t>
       </w:r>
     </w:p>
-    <w:bookmarkEnd w:id="75"/>
-    <w:bookmarkStart w:id="77" w:name="ref-Wolch14Urban"/>
+    <w:bookmarkEnd w:id="77"/>
+    <w:bookmarkStart w:id="79" w:name="ref-Wolch14Urban"/>
     <w:p>
       <w:pPr>
         <w:pStyle w:val="Bibliography"/>
@@ -2297,7 +2417,7 @@
       <w:r>
         <w:t xml:space="preserve"> </w:t>
       </w:r>
-      <w:hyperlink r:id="rId76">
+      <w:hyperlink r:id="rId78">
         <w:r>
           <w:rPr>
             <w:rStyle w:val="Hyperlink"/>
@@ -2309,9 +2429,9 @@
         <w:t xml:space="preserve">.</w:t>
       </w:r>
     </w:p>
-    <w:bookmarkEnd w:id="77"/>
-    <w:bookmarkEnd w:id="78"/>
     <w:bookmarkEnd w:id="79"/>
+    <w:bookmarkEnd w:id="80"/>
+    <w:bookmarkEnd w:id="81"/>
     <w:sectPr/>
   </w:body>
 </w:document>
